--- a/Test Files/Colo_datasets/Model Run and Data Description.docx
+++ b/Test Files/Colo_datasets/Model Run and Data Description.docx
@@ -86,14 +86,36 @@
       </w:r>
     </w:p>
     <w:p>
-      <w:r>
-        <w:t>Step1: Download and install "Visual C++ Redistributable for Visual Studio 2012"</w:t>
-      </w:r>
-      <w:r>
-        <w:t xml:space="preserve"> 32 bit</w:t>
-      </w:r>
-      <w:r>
-        <w:t xml:space="preserve"> from</w:t>
+      <w:pPr>
+        <w:pStyle w:val="ListParagraph"/>
+        <w:rPr>
+          <w:b/>
+        </w:rPr>
+      </w:pPr>
+    </w:p>
+    <w:p>
+      <w:r>
+        <w:t xml:space="preserve">Step1: Download the </w:t>
+      </w:r>
+      <w:r>
+        <w:rPr>
+          <w:b/>
+        </w:rPr>
+        <w:t>Colo_datasets</w:t>
+      </w:r>
+      <w:r>
+        <w:t xml:space="preserve"> from git in to C:/</w:t>
+      </w:r>
+    </w:p>
+    <w:p>
+      <w:r>
+        <w:t xml:space="preserve">Step2: </w:t>
+      </w:r>
+      <w:r>
+        <w:t>install "Visual C++ Redistributable for Visual Studio 2012" 32 bit from</w:t>
+      </w:r>
+      <w:r>
+        <w:t xml:space="preserve"> the folder or download it from</w:t>
       </w:r>
     </w:p>
     <w:p>
@@ -128,38 +150,27 @@
     </w:p>
     <w:p>
       <w:r>
-        <w:t>Step4: Trace the installation directory or C:\Program Files (x86)\SDSU\change0.1 (if chose default setup) from command window.</w:t>
-      </w:r>
-    </w:p>
-    <w:p>
-      <w:r>
-        <w:t>Step5: Type "Lads_</w:t>
-      </w:r>
-      <w:proofErr w:type="gramStart"/>
-      <w:r>
-        <w:t>Forsce.exe</w:t>
-      </w:r>
-      <w:r>
-        <w:t xml:space="preserve"> </w:t>
-      </w:r>
-      <w:r>
-        <w:t xml:space="preserve"> test</w:t>
-      </w:r>
-      <w:proofErr w:type="gramEnd"/>
-      <w:r>
-        <w:t>" and press Enter. The model should run.</w:t>
-      </w:r>
-    </w:p>
-    <w:p/>
-    <w:p>
-      <w:r>
-        <w:t>2/12/14 by Zhihua</w:t>
+        <w:t>Step4: Trace the  C:\</w:t>
+      </w:r>
+      <w:r>
+        <w:t xml:space="preserve"> directory where you download the files</w:t>
       </w:r>
       <w:bookmarkStart w:id="0" w:name="_GoBack"/>
       <w:bookmarkEnd w:id="0"/>
     </w:p>
     <w:p>
       <w:r>
+        <w:t>Step5: Type "Lads_Forsce.exe  test" and press Enter. The model should run.</w:t>
+      </w:r>
+    </w:p>
+    <w:p/>
+    <w:p>
+      <w:r>
+        <w:t>2/12/14 by Zhihua</w:t>
+      </w:r>
+    </w:p>
+    <w:p>
+      <w:r>
         <w:t xml:space="preserve">Description for parameters for </w:t>
       </w:r>
       <w:r>
@@ -189,81 +200,56 @@
           <w:numId w:val="1"/>
         </w:numPr>
       </w:pPr>
-      <w:proofErr w:type="spellStart"/>
-      <w:r>
-        <w:t>Buffer.gis</w:t>
-      </w:r>
-      <w:proofErr w:type="spellEnd"/>
-      <w:r>
-        <w:t>: 0-background; 1-core simulation area; 2-buffer</w:t>
-      </w:r>
-    </w:p>
-    <w:p>
-      <w:pPr>
-        <w:pStyle w:val="ListParagraph"/>
-        <w:numPr>
-          <w:ilvl w:val="1"/>
-          <w:numId w:val="1"/>
-        </w:numPr>
-      </w:pPr>
-      <w:proofErr w:type="spellStart"/>
-      <w:r>
-        <w:t>community.gis</w:t>
-      </w:r>
-      <w:proofErr w:type="spellEnd"/>
-      <w:r>
-        <w:t>: community type map</w:t>
-      </w:r>
-    </w:p>
-    <w:p>
-      <w:pPr>
-        <w:pStyle w:val="ListParagraph"/>
-        <w:numPr>
-          <w:ilvl w:val="1"/>
-          <w:numId w:val="1"/>
-        </w:numPr>
-      </w:pPr>
-      <w:proofErr w:type="spellStart"/>
-      <w:r>
-        <w:t>elevation.gis</w:t>
-      </w:r>
-      <w:proofErr w:type="spellEnd"/>
-      <w:r>
-        <w:t>: elevation map</w:t>
-      </w:r>
-    </w:p>
-    <w:p>
-      <w:pPr>
-        <w:pStyle w:val="ListParagraph"/>
-        <w:numPr>
-          <w:ilvl w:val="1"/>
-          <w:numId w:val="1"/>
-        </w:numPr>
-      </w:pPr>
-      <w:proofErr w:type="spellStart"/>
-      <w:r>
-        <w:t>initage.gis</w:t>
-      </w:r>
-      <w:proofErr w:type="spellEnd"/>
-      <w:r>
-        <w:t>: initial age for each community type map</w:t>
-      </w:r>
-    </w:p>
-    <w:p>
-      <w:pPr>
-        <w:pStyle w:val="ListParagraph"/>
-        <w:numPr>
-          <w:ilvl w:val="1"/>
-          <w:numId w:val="1"/>
-        </w:numPr>
-      </w:pPr>
-      <w:proofErr w:type="spellStart"/>
-      <w:r>
-        <w:t>inithni.gis</w:t>
-      </w:r>
-      <w:proofErr w:type="spellEnd"/>
-      <w:r>
-        <w:t>: initial human natural interface map, 0-</w:t>
+      <w:r>
+        <w:t>Buffer.gis: 0-background; 1-core simulation area; 2-buffer</w:t>
+      </w:r>
+    </w:p>
+    <w:p>
+      <w:pPr>
+        <w:pStyle w:val="ListParagraph"/>
+        <w:numPr>
+          <w:ilvl w:val="1"/>
+          <w:numId w:val="1"/>
+        </w:numPr>
+      </w:pPr>
+      <w:r>
+        <w:t>community.gis: community type map</w:t>
+      </w:r>
+    </w:p>
+    <w:p>
+      <w:pPr>
+        <w:pStyle w:val="ListParagraph"/>
+        <w:numPr>
+          <w:ilvl w:val="1"/>
+          <w:numId w:val="1"/>
+        </w:numPr>
+      </w:pPr>
+      <w:r>
+        <w:t>elevation.gis: elevation map</w:t>
+      </w:r>
+    </w:p>
+    <w:p>
+      <w:pPr>
+        <w:pStyle w:val="ListParagraph"/>
+        <w:numPr>
+          <w:ilvl w:val="1"/>
+          <w:numId w:val="1"/>
+        </w:numPr>
+      </w:pPr>
+      <w:r>
+        <w:t>initage.gis: initial age for each community type map</w:t>
+      </w:r>
+    </w:p>
+    <w:p>
+      <w:pPr>
+        <w:pStyle w:val="ListParagraph"/>
+        <w:numPr>
+          <w:ilvl w:val="1"/>
+          <w:numId w:val="1"/>
+        </w:numPr>
+      </w:pPr>
+      <w:r>
+        <w:t>inithni.gis: initial human natural interface map, 0-</w:t>
       </w:r>
       <w:r>
         <w:t xml:space="preserve"> </w:t>
@@ -280,11 +266,9 @@
           <w:numId w:val="1"/>
         </w:numPr>
       </w:pPr>
-      <w:proofErr w:type="spellStart"/>
       <w:r>
         <w:t>initstate.gis</w:t>
       </w:r>
-      <w:proofErr w:type="spellEnd"/>
       <w:r>
         <w:t>: initial successional stage map</w:t>
       </w:r>
@@ -297,11 +281,9 @@
           <w:numId w:val="1"/>
         </w:numPr>
       </w:pPr>
-      <w:proofErr w:type="spellStart"/>
       <w:r>
         <w:t>inittsfire.gis</w:t>
       </w:r>
-      <w:proofErr w:type="spellEnd"/>
       <w:r>
         <w:t>: initial years since last fire map</w:t>
       </w:r>
@@ -314,11 +296,9 @@
           <w:numId w:val="1"/>
         </w:numPr>
       </w:pPr>
-      <w:proofErr w:type="spellStart"/>
       <w:r>
         <w:t>landtype.gis</w:t>
       </w:r>
-      <w:proofErr w:type="spellEnd"/>
       <w:r>
         <w:t>: land type map</w:t>
       </w:r>
@@ -331,11 +311,9 @@
           <w:numId w:val="1"/>
         </w:numPr>
       </w:pPr>
-      <w:proofErr w:type="spellStart"/>
       <w:r>
         <w:t>lcc.gis</w:t>
       </w:r>
-      <w:proofErr w:type="spellEnd"/>
       <w:r>
         <w:t>: initial land cover type map</w:t>
       </w:r>
@@ -348,11 +326,9 @@
           <w:numId w:val="1"/>
         </w:numPr>
       </w:pPr>
-      <w:proofErr w:type="spellStart"/>
       <w:r>
         <w:t>management.gis</w:t>
       </w:r>
-      <w:proofErr w:type="spellEnd"/>
       <w:r>
         <w:t>: forest management map</w:t>
       </w:r>
@@ -365,30 +341,20 @@
           <w:numId w:val="1"/>
         </w:numPr>
       </w:pPr>
-      <w:proofErr w:type="spellStart"/>
-      <w:r>
-        <w:t>ownership.gis</w:t>
-      </w:r>
-      <w:proofErr w:type="spellEnd"/>
-      <w:r>
-        <w:t>: land ownership map</w:t>
-      </w:r>
-    </w:p>
-    <w:p>
-      <w:pPr>
-        <w:pStyle w:val="ListParagraph"/>
-        <w:numPr>
-          <w:ilvl w:val="1"/>
-          <w:numId w:val="1"/>
-        </w:numPr>
-      </w:pPr>
-      <w:proofErr w:type="spellStart"/>
-      <w:r>
-        <w:t>regime.gis</w:t>
-      </w:r>
-      <w:proofErr w:type="spellEnd"/>
-      <w:r>
-        <w:t>: fire regime map</w:t>
+      <w:r>
+        <w:t>ownership.gis: land ownership map</w:t>
+      </w:r>
+    </w:p>
+    <w:p>
+      <w:pPr>
+        <w:pStyle w:val="ListParagraph"/>
+        <w:numPr>
+          <w:ilvl w:val="1"/>
+          <w:numId w:val="1"/>
+        </w:numPr>
+      </w:pPr>
+      <w:r>
+        <w:t>regime.gis: fire regime map</w:t>
       </w:r>
     </w:p>
     <w:p>
@@ -424,6 +390,7 @@
         </w:numPr>
       </w:pPr>
       <w:r>
+        <w:lastRenderedPageBreak/>
         <w:t>prob1.gis: probability surface for ice\snow</w:t>
       </w:r>
     </w:p>
@@ -448,7 +415,6 @@
         </w:numPr>
       </w:pPr>
       <w:r>
-        <w:lastRenderedPageBreak/>
         <w:t>prob3.gis: probability surface for barren</w:t>
       </w:r>
     </w:p>
@@ -559,13 +525,8 @@
       <w:r>
         <w:t xml:space="preserve">prob10.gis: probability surface for </w:t>
       </w:r>
-      <w:proofErr w:type="spellStart"/>
-      <w:r>
-        <w:t>heberous</w:t>
-      </w:r>
-      <w:proofErr w:type="spellEnd"/>
-      <w:r>
-        <w:t xml:space="preserve"> wetland</w:t>
+      <w:r>
+        <w:t>heberous wetland</w:t>
       </w:r>
     </w:p>
     <w:p>
@@ -592,13 +553,8 @@
         </w:numPr>
       </w:pPr>
       <w:r>
-        <w:t xml:space="preserve">prob12.gis: probability surface for </w:t>
-      </w:r>
-      <w:proofErr w:type="spellStart"/>
-      <w:r>
-        <w:t>hni</w:t>
-      </w:r>
-      <w:proofErr w:type="spellEnd"/>
+        <w:t>prob12.gis: probability surface for hni</w:t>
+      </w:r>
     </w:p>
     <w:p>
       <w:pPr>
@@ -668,16 +624,11 @@
           <w:numId w:val="1"/>
         </w:numPr>
       </w:pPr>
-      <w:proofErr w:type="spellStart"/>
       <w:r>
         <w:t>test</w:t>
       </w:r>
       <w:r>
-        <w:t>.ctp</w:t>
-      </w:r>
-      <w:proofErr w:type="spellEnd"/>
-      <w:r>
-        <w:t>: parameter</w:t>
+        <w:t>.ctp: parameter</w:t>
       </w:r>
       <w:r>
         <w:t>s</w:t>
@@ -694,64 +645,44 @@
           <w:numId w:val="1"/>
         </w:numPr>
       </w:pPr>
-      <w:proofErr w:type="spellStart"/>
-      <w:r>
-        <w:t>test.dmd</w:t>
-      </w:r>
-      <w:proofErr w:type="spellEnd"/>
-      <w:r>
-        <w:t>: demand file description</w:t>
-      </w:r>
-    </w:p>
-    <w:p>
-      <w:pPr>
-        <w:pStyle w:val="ListParagraph"/>
-        <w:numPr>
-          <w:ilvl w:val="1"/>
-          <w:numId w:val="1"/>
-        </w:numPr>
-      </w:pPr>
-      <w:proofErr w:type="spellStart"/>
-      <w:r>
-        <w:t>test.fre</w:t>
-      </w:r>
-      <w:proofErr w:type="spellEnd"/>
-      <w:r>
-        <w:t>: parameters for fire regime map</w:t>
-      </w:r>
-    </w:p>
-    <w:p>
-      <w:pPr>
-        <w:pStyle w:val="ListParagraph"/>
-        <w:numPr>
-          <w:ilvl w:val="1"/>
-          <w:numId w:val="1"/>
-        </w:numPr>
-      </w:pPr>
-      <w:proofErr w:type="spellStart"/>
-      <w:r>
-        <w:t>test.hni</w:t>
-      </w:r>
-      <w:proofErr w:type="spellEnd"/>
-      <w:r>
-        <w:t>: parameters for human natural interface map</w:t>
-      </w:r>
-    </w:p>
-    <w:p>
-      <w:pPr>
-        <w:pStyle w:val="ListParagraph"/>
-        <w:numPr>
-          <w:ilvl w:val="1"/>
-          <w:numId w:val="1"/>
-        </w:numPr>
-      </w:pPr>
-      <w:proofErr w:type="spellStart"/>
-      <w:r>
-        <w:t>test.hrv</w:t>
-      </w:r>
-      <w:proofErr w:type="spellEnd"/>
-      <w:r>
-        <w:t>: harvest prescription</w:t>
+      <w:r>
+        <w:t>test.dmd: demand file description</w:t>
+      </w:r>
+    </w:p>
+    <w:p>
+      <w:pPr>
+        <w:pStyle w:val="ListParagraph"/>
+        <w:numPr>
+          <w:ilvl w:val="1"/>
+          <w:numId w:val="1"/>
+        </w:numPr>
+      </w:pPr>
+      <w:r>
+        <w:t>test.fre: parameters for fire regime map</w:t>
+      </w:r>
+    </w:p>
+    <w:p>
+      <w:pPr>
+        <w:pStyle w:val="ListParagraph"/>
+        <w:numPr>
+          <w:ilvl w:val="1"/>
+          <w:numId w:val="1"/>
+        </w:numPr>
+      </w:pPr>
+      <w:r>
+        <w:t>test.hni: parameters for human natural interface map</w:t>
+      </w:r>
+    </w:p>
+    <w:p>
+      <w:pPr>
+        <w:pStyle w:val="ListParagraph"/>
+        <w:numPr>
+          <w:ilvl w:val="1"/>
+          <w:numId w:val="1"/>
+        </w:numPr>
+      </w:pPr>
+      <w:r>
+        <w:t>test.hrv: harvest prescription</w:t>
       </w:r>
     </w:p>
     <w:p>
@@ -774,81 +705,56 @@
           <w:numId w:val="1"/>
         </w:numPr>
       </w:pPr>
-      <w:proofErr w:type="spellStart"/>
-      <w:r>
-        <w:t>test.lcc</w:t>
-      </w:r>
-      <w:proofErr w:type="spellEnd"/>
-      <w:r>
-        <w:t>: parameters for initial land cover class</w:t>
-      </w:r>
-    </w:p>
-    <w:p>
-      <w:pPr>
-        <w:pStyle w:val="ListParagraph"/>
-        <w:numPr>
-          <w:ilvl w:val="1"/>
-          <w:numId w:val="1"/>
-        </w:numPr>
-      </w:pPr>
-      <w:proofErr w:type="spellStart"/>
-      <w:r>
-        <w:t>test.lnd</w:t>
-      </w:r>
-      <w:proofErr w:type="spellEnd"/>
-      <w:r>
-        <w:t>: parameters for land type map</w:t>
-      </w:r>
-    </w:p>
-    <w:p>
-      <w:pPr>
-        <w:pStyle w:val="ListParagraph"/>
-        <w:numPr>
-          <w:ilvl w:val="1"/>
-          <w:numId w:val="1"/>
-        </w:numPr>
-      </w:pPr>
-      <w:proofErr w:type="spellStart"/>
-      <w:r>
-        <w:t>test.own</w:t>
-      </w:r>
-      <w:proofErr w:type="spellEnd"/>
-      <w:r>
-        <w:t xml:space="preserve">: parameters for land ownership </w:t>
-      </w:r>
-    </w:p>
-    <w:p>
-      <w:pPr>
-        <w:pStyle w:val="ListParagraph"/>
-        <w:numPr>
-          <w:ilvl w:val="1"/>
-          <w:numId w:val="1"/>
-        </w:numPr>
-      </w:pPr>
-      <w:proofErr w:type="spellStart"/>
-      <w:r>
-        <w:t>test.prb</w:t>
-      </w:r>
-      <w:proofErr w:type="spellEnd"/>
-      <w:r>
-        <w:t>: probability threshold for conversion</w:t>
-      </w:r>
-    </w:p>
-    <w:p>
-      <w:pPr>
-        <w:pStyle w:val="ListParagraph"/>
-        <w:numPr>
-          <w:ilvl w:val="1"/>
-          <w:numId w:val="1"/>
-        </w:numPr>
-      </w:pPr>
-      <w:proofErr w:type="spellStart"/>
-      <w:r>
-        <w:t>test.pts</w:t>
-      </w:r>
-      <w:proofErr w:type="spellEnd"/>
-      <w:r>
-        <w:t>: spatial constraints for land cover change and patch shape</w:t>
+      <w:r>
+        <w:t>test.lcc: parameters for initial land cover class</w:t>
+      </w:r>
+    </w:p>
+    <w:p>
+      <w:pPr>
+        <w:pStyle w:val="ListParagraph"/>
+        <w:numPr>
+          <w:ilvl w:val="1"/>
+          <w:numId w:val="1"/>
+        </w:numPr>
+      </w:pPr>
+      <w:r>
+        <w:t>test.lnd: parameters for land type map</w:t>
+      </w:r>
+    </w:p>
+    <w:p>
+      <w:pPr>
+        <w:pStyle w:val="ListParagraph"/>
+        <w:numPr>
+          <w:ilvl w:val="1"/>
+          <w:numId w:val="1"/>
+        </w:numPr>
+      </w:pPr>
+      <w:r>
+        <w:t xml:space="preserve">test.own: parameters for land ownership </w:t>
+      </w:r>
+    </w:p>
+    <w:p>
+      <w:pPr>
+        <w:pStyle w:val="ListParagraph"/>
+        <w:numPr>
+          <w:ilvl w:val="1"/>
+          <w:numId w:val="1"/>
+        </w:numPr>
+      </w:pPr>
+      <w:r>
+        <w:t>test.prb: probability threshold for conversion</w:t>
+      </w:r>
+    </w:p>
+    <w:p>
+      <w:pPr>
+        <w:pStyle w:val="ListParagraph"/>
+        <w:numPr>
+          <w:ilvl w:val="1"/>
+          <w:numId w:val="1"/>
+        </w:numPr>
+      </w:pPr>
+      <w:r>
+        <w:t>test.pts: spatial constraints for land cover change and patch shape</w:t>
       </w:r>
     </w:p>
     <w:p>

--- a/Test Files/Colo_datasets/Model Run and Data Description.docx
+++ b/Test Files/Colo_datasets/Model Run and Data Description.docx
@@ -57,7 +57,27 @@
         <w:rPr>
           <w:b/>
         </w:rPr>
-        <w:t>8/23/2013</w:t>
+        <w:t>2</w:t>
+      </w:r>
+      <w:r>
+        <w:rPr>
+          <w:b/>
+        </w:rPr>
+        <w:t>/</w:t>
+      </w:r>
+      <w:r>
+        <w:rPr>
+          <w:b/>
+        </w:rPr>
+        <w:t>1</w:t>
+      </w:r>
+      <w:bookmarkStart w:id="0" w:name="_GoBack"/>
+      <w:bookmarkEnd w:id="0"/>
+      <w:r>
+        <w:rPr>
+          <w:b/>
+        </w:rPr>
+        <w:t>3/2013</w:t>
       </w:r>
     </w:p>
     <w:p>
@@ -94,22 +114,131 @@
       </w:pPr>
     </w:p>
     <w:p>
-      <w:r>
-        <w:t xml:space="preserve">Step1: Download the </w:t>
-      </w:r>
-      <w:r>
-        <w:rPr>
-          <w:b/>
+      <w:proofErr w:type="gramStart"/>
+      <w:r>
+        <w:t>Step1</w:t>
+      </w:r>
+      <w:r>
+        <w:t xml:space="preserve"> </w:t>
+      </w:r>
+      <w:r>
+        <w:t>:Download</w:t>
+      </w:r>
+      <w:proofErr w:type="gramEnd"/>
+      <w:r>
+        <w:t xml:space="preserve"> </w:t>
+      </w:r>
+      <w:r>
+        <w:rPr>
+          <w:i/>
+        </w:rPr>
+        <w:t xml:space="preserve">the </w:t>
+      </w:r>
+      <w:hyperlink r:id="rId6" w:history="1">
+        <w:r>
+          <w:rPr>
+            <w:rStyle w:val="Hyperlink"/>
+            <w:b/>
+            <w:i/>
+          </w:rPr>
+          <w:t>https://github.com/alamsal/Lads_Frsce/tree/With-WUI</w:t>
+        </w:r>
+      </w:hyperlink>
+      <w:r>
+        <w:rPr>
+          <w:b/>
+        </w:rPr>
+        <w:t xml:space="preserve"> </w:t>
+      </w:r>
+      <w:r>
+        <w:t>repository into</w:t>
+      </w:r>
+      <w:r>
+        <w:rPr>
+          <w:b/>
+        </w:rPr>
+        <w:t xml:space="preserve"> </w:t>
+      </w:r>
+      <w:r>
+        <w:t xml:space="preserve"> C:/</w:t>
+      </w:r>
+      <w:r>
+        <w:t xml:space="preserve"> drive as zip.</w:t>
+      </w:r>
+    </w:p>
+    <w:p>
+      <w:r>
+        <w:t xml:space="preserve">Step2: Unzip the repo </w:t>
+      </w:r>
+      <w:r>
+        <w:t>into</w:t>
+      </w:r>
+      <w:r>
+        <w:rPr>
+          <w:b/>
+        </w:rPr>
+        <w:t xml:space="preserve"> </w:t>
+      </w:r>
+      <w:proofErr w:type="spellStart"/>
+      <w:r>
+        <w:rPr>
+          <w:b/>
+          <w:i/>
+        </w:rPr>
+        <w:t>Lads_Frsce</w:t>
+      </w:r>
+      <w:proofErr w:type="spellEnd"/>
+      <w:r>
+        <w:rPr>
+          <w:b/>
+          <w:i/>
+        </w:rPr>
+        <w:t>-With-WUI</w:t>
+      </w:r>
+    </w:p>
+    <w:p>
+      <w:r>
+        <w:t xml:space="preserve">Step3: Then navigate to </w:t>
+      </w:r>
+      <w:r>
+        <w:rPr>
+          <w:b/>
+        </w:rPr>
+        <w:t>.\</w:t>
+      </w:r>
+      <w:r>
+        <w:rPr>
+          <w:b/>
+          <w:i/>
+        </w:rPr>
+        <w:t>Test Files\</w:t>
+      </w:r>
+      <w:proofErr w:type="spellStart"/>
+      <w:r>
+        <w:rPr>
+          <w:b/>
+          <w:i/>
         </w:rPr>
         <w:t>Colo_datasets</w:t>
       </w:r>
-      <w:r>
-        <w:t xml:space="preserve"> from git in to C:/</w:t>
-      </w:r>
-    </w:p>
-    <w:p>
-      <w:r>
-        <w:t xml:space="preserve">Step2: </w:t>
+      <w:proofErr w:type="spellEnd"/>
+      <w:r>
+        <w:rPr>
+          <w:b/>
+          <w:i/>
+        </w:rPr>
+        <w:t>\</w:t>
+      </w:r>
+    </w:p>
+    <w:p>
+      <w:r>
+        <w:t>Step</w:t>
+      </w:r>
+      <w:r>
+        <w:t>4</w:t>
+      </w:r>
+      <w:r>
+        <w:t xml:space="preserve">: </w:t>
       </w:r>
       <w:r>
         <w:t>install "Visual C++ Redistributable for Visual Studio 2012" 32 bit from</w:t>
@@ -123,7 +252,7 @@
         <w:tab/>
         <w:t xml:space="preserve">    </w:t>
       </w:r>
-      <w:hyperlink r:id="rId6" w:history="1">
+      <w:hyperlink r:id="rId7" w:history="1">
         <w:r>
           <w:rPr>
             <w:rStyle w:val="Hyperlink"/>
@@ -134,7 +263,13 @@
     </w:p>
     <w:p>
       <w:r>
-        <w:t xml:space="preserve">Step2: Click and install setup.exe. </w:t>
+        <w:t>Step</w:t>
+      </w:r>
+      <w:r>
+        <w:t>5</w:t>
+      </w:r>
+      <w:r>
+        <w:t xml:space="preserve">: Click and install setup.exe. </w:t>
       </w:r>
       <w:r>
         <w:tab/>
@@ -145,22 +280,99 @@
     </w:p>
     <w:p>
       <w:r>
-        <w:t>Step3: Open the command prompt window in DOS environment.</w:t>
-      </w:r>
-    </w:p>
-    <w:p>
-      <w:r>
-        <w:t>Step4: Trace the  C:\</w:t>
-      </w:r>
-      <w:r>
-        <w:t xml:space="preserve"> directory where you download the files</w:t>
-      </w:r>
-      <w:bookmarkStart w:id="0" w:name="_GoBack"/>
-      <w:bookmarkEnd w:id="0"/>
-    </w:p>
-    <w:p>
-      <w:r>
-        <w:t>Step5: Type "Lads_Forsce.exe  test" and press Enter. The model should run.</w:t>
+        <w:t>Step</w:t>
+      </w:r>
+      <w:r>
+        <w:t>6</w:t>
+      </w:r>
+      <w:r>
+        <w:t>: Open the command prompt window in DOS environment.</w:t>
+      </w:r>
+    </w:p>
+    <w:p>
+      <w:r>
+        <w:t>Step</w:t>
+      </w:r>
+      <w:r>
+        <w:t>7</w:t>
+      </w:r>
+      <w:r>
+        <w:t xml:space="preserve">: Trace </w:t>
+      </w:r>
+      <w:r>
+        <w:t>the .</w:t>
+      </w:r>
+      <w:r>
+        <w:rPr>
+          <w:b/>
+        </w:rPr>
+        <w:t>\</w:t>
+      </w:r>
+      <w:r>
+        <w:rPr>
+          <w:b/>
+          <w:i/>
+        </w:rPr>
+        <w:t>Test Files\</w:t>
+      </w:r>
+      <w:proofErr w:type="spellStart"/>
+      <w:r>
+        <w:rPr>
+          <w:b/>
+          <w:i/>
+        </w:rPr>
+        <w:t>Colo_datasets</w:t>
+      </w:r>
+      <w:proofErr w:type="spellEnd"/>
+      <w:r>
+        <w:rPr>
+          <w:b/>
+          <w:i/>
+        </w:rPr>
+        <w:t>\</w:t>
+      </w:r>
+      <w:r>
+        <w:rPr>
+          <w:b/>
+          <w:i/>
+        </w:rPr>
+        <w:t xml:space="preserve"> </w:t>
+      </w:r>
+      <w:r>
+        <w:t xml:space="preserve">directory where you </w:t>
+      </w:r>
+      <w:r>
+        <w:t>have datasets</w:t>
+      </w:r>
+    </w:p>
+    <w:p>
+      <w:r>
+        <w:t>Step</w:t>
+      </w:r>
+      <w:r>
+        <w:t>8</w:t>
+      </w:r>
+      <w:r>
+        <w:t>: Type "</w:t>
+      </w:r>
+      <w:r>
+        <w:rPr>
+          <w:b/>
+          <w:i/>
+        </w:rPr>
+        <w:t>Lads_</w:t>
+      </w:r>
+      <w:proofErr w:type="gramStart"/>
+      <w:r>
+        <w:rPr>
+          <w:b/>
+          <w:i/>
+        </w:rPr>
+        <w:t>Forsce.exe  test</w:t>
+      </w:r>
+      <w:proofErr w:type="gramEnd"/>
+      <w:r>
+        <w:t>" and press Enter. The model should run.</w:t>
       </w:r>
     </w:p>
     <w:p/>
@@ -200,56 +412,81 @@
           <w:numId w:val="1"/>
         </w:numPr>
       </w:pPr>
-      <w:r>
-        <w:t>Buffer.gis: 0-background; 1-core simulation area; 2-buffer</w:t>
-      </w:r>
-    </w:p>
-    <w:p>
-      <w:pPr>
-        <w:pStyle w:val="ListParagraph"/>
-        <w:numPr>
-          <w:ilvl w:val="1"/>
-          <w:numId w:val="1"/>
-        </w:numPr>
-      </w:pPr>
-      <w:r>
-        <w:t>community.gis: community type map</w:t>
-      </w:r>
-    </w:p>
-    <w:p>
-      <w:pPr>
-        <w:pStyle w:val="ListParagraph"/>
-        <w:numPr>
-          <w:ilvl w:val="1"/>
-          <w:numId w:val="1"/>
-        </w:numPr>
-      </w:pPr>
-      <w:r>
-        <w:t>elevation.gis: elevation map</w:t>
-      </w:r>
-    </w:p>
-    <w:p>
-      <w:pPr>
-        <w:pStyle w:val="ListParagraph"/>
-        <w:numPr>
-          <w:ilvl w:val="1"/>
-          <w:numId w:val="1"/>
-        </w:numPr>
-      </w:pPr>
-      <w:r>
-        <w:t>initage.gis: initial age for each community type map</w:t>
-      </w:r>
-    </w:p>
-    <w:p>
-      <w:pPr>
-        <w:pStyle w:val="ListParagraph"/>
-        <w:numPr>
-          <w:ilvl w:val="1"/>
-          <w:numId w:val="1"/>
-        </w:numPr>
-      </w:pPr>
-      <w:r>
-        <w:t>inithni.gis: initial human natural interface map, 0-</w:t>
+      <w:proofErr w:type="spellStart"/>
+      <w:r>
+        <w:t>Buffer.gis</w:t>
+      </w:r>
+      <w:proofErr w:type="spellEnd"/>
+      <w:r>
+        <w:t>: 0-background; 1-core simulation area; 2-buffer</w:t>
+      </w:r>
+    </w:p>
+    <w:p>
+      <w:pPr>
+        <w:pStyle w:val="ListParagraph"/>
+        <w:numPr>
+          <w:ilvl w:val="1"/>
+          <w:numId w:val="1"/>
+        </w:numPr>
+      </w:pPr>
+      <w:proofErr w:type="spellStart"/>
+      <w:r>
+        <w:t>community.gis</w:t>
+      </w:r>
+      <w:proofErr w:type="spellEnd"/>
+      <w:r>
+        <w:t>: community type map</w:t>
+      </w:r>
+    </w:p>
+    <w:p>
+      <w:pPr>
+        <w:pStyle w:val="ListParagraph"/>
+        <w:numPr>
+          <w:ilvl w:val="1"/>
+          <w:numId w:val="1"/>
+        </w:numPr>
+      </w:pPr>
+      <w:proofErr w:type="spellStart"/>
+      <w:r>
+        <w:t>elevation.gis</w:t>
+      </w:r>
+      <w:proofErr w:type="spellEnd"/>
+      <w:r>
+        <w:t>: elevation map</w:t>
+      </w:r>
+    </w:p>
+    <w:p>
+      <w:pPr>
+        <w:pStyle w:val="ListParagraph"/>
+        <w:numPr>
+          <w:ilvl w:val="1"/>
+          <w:numId w:val="1"/>
+        </w:numPr>
+      </w:pPr>
+      <w:proofErr w:type="spellStart"/>
+      <w:r>
+        <w:t>initage.gis</w:t>
+      </w:r>
+      <w:proofErr w:type="spellEnd"/>
+      <w:r>
+        <w:t>: initial age for each community type map</w:t>
+      </w:r>
+    </w:p>
+    <w:p>
+      <w:pPr>
+        <w:pStyle w:val="ListParagraph"/>
+        <w:numPr>
+          <w:ilvl w:val="1"/>
+          <w:numId w:val="1"/>
+        </w:numPr>
+      </w:pPr>
+      <w:proofErr w:type="spellStart"/>
+      <w:r>
+        <w:t>inithni.gis</w:t>
+      </w:r>
+      <w:proofErr w:type="spellEnd"/>
+      <w:r>
+        <w:t>: initial human natural interface map, 0-</w:t>
       </w:r>
       <w:r>
         <w:t xml:space="preserve"> </w:t>
@@ -266,9 +503,11 @@
           <w:numId w:val="1"/>
         </w:numPr>
       </w:pPr>
+      <w:proofErr w:type="spellStart"/>
       <w:r>
         <w:t>initstate.gis</w:t>
       </w:r>
+      <w:proofErr w:type="spellEnd"/>
       <w:r>
         <w:t>: initial successional stage map</w:t>
       </w:r>
@@ -281,9 +520,11 @@
           <w:numId w:val="1"/>
         </w:numPr>
       </w:pPr>
+      <w:proofErr w:type="spellStart"/>
       <w:r>
         <w:t>inittsfire.gis</w:t>
       </w:r>
+      <w:proofErr w:type="spellEnd"/>
       <w:r>
         <w:t>: initial years since last fire map</w:t>
       </w:r>
@@ -296,9 +537,11 @@
           <w:numId w:val="1"/>
         </w:numPr>
       </w:pPr>
+      <w:proofErr w:type="spellStart"/>
       <w:r>
         <w:t>landtype.gis</w:t>
       </w:r>
+      <w:proofErr w:type="spellEnd"/>
       <w:r>
         <w:t>: land type map</w:t>
       </w:r>
@@ -311,9 +554,11 @@
           <w:numId w:val="1"/>
         </w:numPr>
       </w:pPr>
+      <w:proofErr w:type="spellStart"/>
       <w:r>
         <w:t>lcc.gis</w:t>
       </w:r>
+      <w:proofErr w:type="spellEnd"/>
       <w:r>
         <w:t>: initial land cover type map</w:t>
       </w:r>
@@ -326,9 +571,12 @@
           <w:numId w:val="1"/>
         </w:numPr>
       </w:pPr>
-      <w:r>
+      <w:proofErr w:type="spellStart"/>
+      <w:r>
+        <w:lastRenderedPageBreak/>
         <w:t>management.gis</w:t>
       </w:r>
+      <w:proofErr w:type="spellEnd"/>
       <w:r>
         <w:t>: forest management map</w:t>
       </w:r>
@@ -341,20 +589,30 @@
           <w:numId w:val="1"/>
         </w:numPr>
       </w:pPr>
-      <w:r>
-        <w:t>ownership.gis: land ownership map</w:t>
-      </w:r>
-    </w:p>
-    <w:p>
-      <w:pPr>
-        <w:pStyle w:val="ListParagraph"/>
-        <w:numPr>
-          <w:ilvl w:val="1"/>
-          <w:numId w:val="1"/>
-        </w:numPr>
-      </w:pPr>
-      <w:r>
-        <w:t>regime.gis: fire regime map</w:t>
+      <w:proofErr w:type="spellStart"/>
+      <w:r>
+        <w:t>ownership.gis</w:t>
+      </w:r>
+      <w:proofErr w:type="spellEnd"/>
+      <w:r>
+        <w:t>: land ownership map</w:t>
+      </w:r>
+    </w:p>
+    <w:p>
+      <w:pPr>
+        <w:pStyle w:val="ListParagraph"/>
+        <w:numPr>
+          <w:ilvl w:val="1"/>
+          <w:numId w:val="1"/>
+        </w:numPr>
+      </w:pPr>
+      <w:proofErr w:type="spellStart"/>
+      <w:r>
+        <w:t>regime.gis</w:t>
+      </w:r>
+      <w:proofErr w:type="spellEnd"/>
+      <w:r>
+        <w:t>: fire regime map</w:t>
       </w:r>
     </w:p>
     <w:p>
@@ -390,7 +648,6 @@
         </w:numPr>
       </w:pPr>
       <w:r>
-        <w:lastRenderedPageBreak/>
         <w:t>prob1.gis: probability surface for ice\snow</w:t>
       </w:r>
     </w:p>
@@ -525,8 +782,13 @@
       <w:r>
         <w:t xml:space="preserve">prob10.gis: probability surface for </w:t>
       </w:r>
-      <w:r>
-        <w:t>heberous wetland</w:t>
+      <w:proofErr w:type="spellStart"/>
+      <w:r>
+        <w:t>heberous</w:t>
+      </w:r>
+      <w:proofErr w:type="spellEnd"/>
+      <w:r>
+        <w:t xml:space="preserve"> wetland</w:t>
       </w:r>
     </w:p>
     <w:p>
@@ -553,8 +815,13 @@
         </w:numPr>
       </w:pPr>
       <w:r>
-        <w:t>prob12.gis: probability surface for hni</w:t>
-      </w:r>
+        <w:t xml:space="preserve">prob12.gis: probability surface for </w:t>
+      </w:r>
+      <w:proofErr w:type="spellStart"/>
+      <w:r>
+        <w:t>hni</w:t>
+      </w:r>
+      <w:proofErr w:type="spellEnd"/>
     </w:p>
     <w:p>
       <w:pPr>
@@ -624,11 +891,16 @@
           <w:numId w:val="1"/>
         </w:numPr>
       </w:pPr>
+      <w:proofErr w:type="spellStart"/>
       <w:r>
         <w:t>test</w:t>
       </w:r>
       <w:r>
-        <w:t>.ctp: parameter</w:t>
+        <w:t>.ctp</w:t>
+      </w:r>
+      <w:proofErr w:type="spellEnd"/>
+      <w:r>
+        <w:t>: parameter</w:t>
       </w:r>
       <w:r>
         <w:t>s</w:t>
@@ -645,44 +917,64 @@
           <w:numId w:val="1"/>
         </w:numPr>
       </w:pPr>
-      <w:r>
-        <w:t>test.dmd: demand file description</w:t>
-      </w:r>
-    </w:p>
-    <w:p>
-      <w:pPr>
-        <w:pStyle w:val="ListParagraph"/>
-        <w:numPr>
-          <w:ilvl w:val="1"/>
-          <w:numId w:val="1"/>
-        </w:numPr>
-      </w:pPr>
-      <w:r>
-        <w:t>test.fre: parameters for fire regime map</w:t>
-      </w:r>
-    </w:p>
-    <w:p>
-      <w:pPr>
-        <w:pStyle w:val="ListParagraph"/>
-        <w:numPr>
-          <w:ilvl w:val="1"/>
-          <w:numId w:val="1"/>
-        </w:numPr>
-      </w:pPr>
-      <w:r>
-        <w:t>test.hni: parameters for human natural interface map</w:t>
-      </w:r>
-    </w:p>
-    <w:p>
-      <w:pPr>
-        <w:pStyle w:val="ListParagraph"/>
-        <w:numPr>
-          <w:ilvl w:val="1"/>
-          <w:numId w:val="1"/>
-        </w:numPr>
-      </w:pPr>
-      <w:r>
-        <w:t>test.hrv: harvest prescription</w:t>
+      <w:proofErr w:type="spellStart"/>
+      <w:r>
+        <w:t>test.dmd</w:t>
+      </w:r>
+      <w:proofErr w:type="spellEnd"/>
+      <w:r>
+        <w:t>: demand file description</w:t>
+      </w:r>
+    </w:p>
+    <w:p>
+      <w:pPr>
+        <w:pStyle w:val="ListParagraph"/>
+        <w:numPr>
+          <w:ilvl w:val="1"/>
+          <w:numId w:val="1"/>
+        </w:numPr>
+      </w:pPr>
+      <w:proofErr w:type="spellStart"/>
+      <w:r>
+        <w:t>test.fre</w:t>
+      </w:r>
+      <w:proofErr w:type="spellEnd"/>
+      <w:r>
+        <w:t>: parameters for fire regime map</w:t>
+      </w:r>
+    </w:p>
+    <w:p>
+      <w:pPr>
+        <w:pStyle w:val="ListParagraph"/>
+        <w:numPr>
+          <w:ilvl w:val="1"/>
+          <w:numId w:val="1"/>
+        </w:numPr>
+      </w:pPr>
+      <w:proofErr w:type="spellStart"/>
+      <w:r>
+        <w:t>test.hni</w:t>
+      </w:r>
+      <w:proofErr w:type="spellEnd"/>
+      <w:r>
+        <w:t>: parameters for human natural interface map</w:t>
+      </w:r>
+    </w:p>
+    <w:p>
+      <w:pPr>
+        <w:pStyle w:val="ListParagraph"/>
+        <w:numPr>
+          <w:ilvl w:val="1"/>
+          <w:numId w:val="1"/>
+        </w:numPr>
+      </w:pPr>
+      <w:proofErr w:type="spellStart"/>
+      <w:r>
+        <w:t>test.hrv</w:t>
+      </w:r>
+      <w:proofErr w:type="spellEnd"/>
+      <w:r>
+        <w:t>: harvest prescription</w:t>
       </w:r>
     </w:p>
     <w:p>
@@ -705,56 +997,81 @@
           <w:numId w:val="1"/>
         </w:numPr>
       </w:pPr>
-      <w:r>
-        <w:t>test.lcc: parameters for initial land cover class</w:t>
-      </w:r>
-    </w:p>
-    <w:p>
-      <w:pPr>
-        <w:pStyle w:val="ListParagraph"/>
-        <w:numPr>
-          <w:ilvl w:val="1"/>
-          <w:numId w:val="1"/>
-        </w:numPr>
-      </w:pPr>
-      <w:r>
-        <w:t>test.lnd: parameters for land type map</w:t>
-      </w:r>
-    </w:p>
-    <w:p>
-      <w:pPr>
-        <w:pStyle w:val="ListParagraph"/>
-        <w:numPr>
-          <w:ilvl w:val="1"/>
-          <w:numId w:val="1"/>
-        </w:numPr>
-      </w:pPr>
-      <w:r>
-        <w:t xml:space="preserve">test.own: parameters for land ownership </w:t>
-      </w:r>
-    </w:p>
-    <w:p>
-      <w:pPr>
-        <w:pStyle w:val="ListParagraph"/>
-        <w:numPr>
-          <w:ilvl w:val="1"/>
-          <w:numId w:val="1"/>
-        </w:numPr>
-      </w:pPr>
-      <w:r>
-        <w:t>test.prb: probability threshold for conversion</w:t>
-      </w:r>
-    </w:p>
-    <w:p>
-      <w:pPr>
-        <w:pStyle w:val="ListParagraph"/>
-        <w:numPr>
-          <w:ilvl w:val="1"/>
-          <w:numId w:val="1"/>
-        </w:numPr>
-      </w:pPr>
-      <w:r>
-        <w:t>test.pts: spatial constraints for land cover change and patch shape</w:t>
+      <w:proofErr w:type="spellStart"/>
+      <w:r>
+        <w:t>test.lcc</w:t>
+      </w:r>
+      <w:proofErr w:type="spellEnd"/>
+      <w:r>
+        <w:t>: parameters for initial land cover class</w:t>
+      </w:r>
+    </w:p>
+    <w:p>
+      <w:pPr>
+        <w:pStyle w:val="ListParagraph"/>
+        <w:numPr>
+          <w:ilvl w:val="1"/>
+          <w:numId w:val="1"/>
+        </w:numPr>
+      </w:pPr>
+      <w:proofErr w:type="spellStart"/>
+      <w:r>
+        <w:t>test.lnd</w:t>
+      </w:r>
+      <w:proofErr w:type="spellEnd"/>
+      <w:r>
+        <w:t>: parameters for land type map</w:t>
+      </w:r>
+    </w:p>
+    <w:p>
+      <w:pPr>
+        <w:pStyle w:val="ListParagraph"/>
+        <w:numPr>
+          <w:ilvl w:val="1"/>
+          <w:numId w:val="1"/>
+        </w:numPr>
+      </w:pPr>
+      <w:proofErr w:type="spellStart"/>
+      <w:r>
+        <w:t>test.own</w:t>
+      </w:r>
+      <w:proofErr w:type="spellEnd"/>
+      <w:r>
+        <w:t xml:space="preserve">: parameters for land ownership </w:t>
+      </w:r>
+    </w:p>
+    <w:p>
+      <w:pPr>
+        <w:pStyle w:val="ListParagraph"/>
+        <w:numPr>
+          <w:ilvl w:val="1"/>
+          <w:numId w:val="1"/>
+        </w:numPr>
+      </w:pPr>
+      <w:proofErr w:type="spellStart"/>
+      <w:r>
+        <w:t>test.prb</w:t>
+      </w:r>
+      <w:proofErr w:type="spellEnd"/>
+      <w:r>
+        <w:t>: probability threshold for conversion</w:t>
+      </w:r>
+    </w:p>
+    <w:p>
+      <w:pPr>
+        <w:pStyle w:val="ListParagraph"/>
+        <w:numPr>
+          <w:ilvl w:val="1"/>
+          <w:numId w:val="1"/>
+        </w:numPr>
+      </w:pPr>
+      <w:proofErr w:type="spellStart"/>
+      <w:r>
+        <w:t>test.pts</w:t>
+      </w:r>
+      <w:proofErr w:type="spellEnd"/>
+      <w:r>
+        <w:t>: spatial constraints for land cover change and patch shape</w:t>
       </w:r>
     </w:p>
     <w:p>
